--- a/Performance Appraisal Process/Performance Appraisal - Midterm Appraisal Form - TIL - Proposed - 250903.docx
+++ b/Performance Appraisal Process/Performance Appraisal - Midterm Appraisal Form - TIL - Proposed - 250903.docx
@@ -104,6 +104,7 @@
           <w:szCs w:val="48"/>
         </w:rPr>
       </w:pPr>
+      <w:proofErr w:type="spellStart"/>
       <w:r>
         <w:rPr>
           <w:rFonts w:ascii="Abadi" w:hAnsi="Abadi"/>
@@ -112,7 +113,18 @@
           <w:sz w:val="48"/>
           <w:szCs w:val="48"/>
         </w:rPr>
-        <w:t>Tosrifa Industries Limited</w:t>
+        <w:t>Tosrifa</w:t>
+      </w:r>
+      <w:proofErr w:type="spellEnd"/>
+      <w:r>
+        <w:rPr>
+          <w:rFonts w:ascii="Abadi" w:hAnsi="Abadi"/>
+          <w:b/>
+          <w:bCs/>
+          <w:sz w:val="48"/>
+          <w:szCs w:val="48"/>
+        </w:rPr>
+        <w:t xml:space="preserve"> Industries Limited</w:t>
       </w:r>
     </w:p>
     <w:p>
@@ -1397,9 +1409,10 @@
           <w:color w:val="000000"/>
           <w:sz w:val="20"/>
           <w:szCs w:val="20"/>
+          <w:highlight w:val="yellow"/>
           <w:lang w:bidi="en-US"/>
         </w:rPr>
-        <w:t>During the Midterm Appraisal t</w:t>
+        <w:t>During the Midterm Appraisal the achievement on the Departmental/Team Objectives till December will be assessed as per the following format</w:t>
       </w:r>
       <w:r>
         <w:rPr>
@@ -1409,9 +1422,10 @@
           <w:color w:val="000000"/>
           <w:sz w:val="20"/>
           <w:szCs w:val="20"/>
+          <w:highlight w:val="yellow"/>
           <w:lang w:bidi="en-US"/>
         </w:rPr>
-        <w:t xml:space="preserve">he </w:t>
+        <w:t xml:space="preserve">. The assessment will be </w:t>
       </w:r>
       <w:r>
         <w:rPr>
@@ -1421,9 +1435,10 @@
           <w:color w:val="000000"/>
           <w:sz w:val="20"/>
           <w:szCs w:val="20"/>
+          <w:highlight w:val="yellow"/>
           <w:lang w:bidi="en-US"/>
         </w:rPr>
-        <w:t xml:space="preserve">achievement on the Departmental/Team </w:t>
+        <w:t>shared with the respective Department Heads/Team Lead</w:t>
       </w:r>
       <w:r>
         <w:rPr>
@@ -1433,9 +1448,10 @@
           <w:color w:val="000000"/>
           <w:sz w:val="20"/>
           <w:szCs w:val="20"/>
+          <w:highlight w:val="yellow"/>
           <w:lang w:bidi="en-US"/>
         </w:rPr>
-        <w:t xml:space="preserve">Objectives </w:t>
+        <w:t>, and t</w:t>
       </w:r>
       <w:r>
         <w:rPr>
@@ -1445,9 +1461,10 @@
           <w:color w:val="000000"/>
           <w:sz w:val="20"/>
           <w:szCs w:val="20"/>
+          <w:highlight w:val="yellow"/>
           <w:lang w:bidi="en-US"/>
         </w:rPr>
-        <w:t xml:space="preserve">till December </w:t>
+        <w:t>he</w:t>
       </w:r>
       <w:r>
         <w:rPr>
@@ -1457,9 +1474,10 @@
           <w:color w:val="000000"/>
           <w:sz w:val="20"/>
           <w:szCs w:val="20"/>
+          <w:highlight w:val="yellow"/>
           <w:lang w:bidi="en-US"/>
         </w:rPr>
-        <w:t xml:space="preserve">will be </w:t>
+        <w:t xml:space="preserve">y </w:t>
       </w:r>
       <w:r>
         <w:rPr>
@@ -1469,9 +1487,10 @@
           <w:color w:val="000000"/>
           <w:sz w:val="20"/>
           <w:szCs w:val="20"/>
+          <w:highlight w:val="yellow"/>
           <w:lang w:bidi="en-US"/>
         </w:rPr>
-        <w:t>assessed as per the following format and shared by the Board with the respective Department Heads/Team Lead. The line managers will cascade down the same through the line managers.</w:t>
+        <w:t>will cascade down the same through the line managers.</w:t>
       </w:r>
     </w:p>
     <w:tbl>
@@ -1677,8 +1696,9 @@
                 <w:rFonts w:ascii="Abadi" w:hAnsi="Abadi"/>
                 <w:sz w:val="20"/>
                 <w:szCs w:val="20"/>
-              </w:rPr>
-              <w:t xml:space="preserve">Comment of the Board on achievement against targets till December will be captured here </w:t>
+                <w:highlight w:val="yellow"/>
+              </w:rPr>
+              <w:t xml:space="preserve">Input from the </w:t>
             </w:r>
             <w:r>
               <w:rPr>
@@ -1686,16 +1706,19 @@
                 <w:rFonts w:ascii="Abadi" w:hAnsi="Abadi"/>
                 <w:sz w:val="20"/>
                 <w:szCs w:val="20"/>
-              </w:rPr>
-              <w:t>b</w:t>
+                <w:highlight w:val="yellow"/>
+              </w:rPr>
+              <w:t>C</w:t>
             </w:r>
             <w:r>
               <w:rPr>
                 <w:rStyle w:val="MSGENFONTSTYLENAMETEMPLATEROLENUMBERMSGENFONTSTYLENAMEBYROLETEXT2"/>
-                <w:sz w:val="20"/>
-                <w:szCs w:val="20"/>
-              </w:rPr>
-              <w:t xml:space="preserve">ased on the </w:t>
+                <w:rFonts w:ascii="Abadi" w:hAnsi="Abadi"/>
+                <w:sz w:val="20"/>
+                <w:szCs w:val="20"/>
+                <w:highlight w:val="yellow"/>
+              </w:rPr>
+              <w:t xml:space="preserve">ertifying </w:t>
             </w:r>
             <w:r>
               <w:rPr>
@@ -1703,8 +1726,59 @@
                 <w:rFonts w:ascii="Abadi" w:hAnsi="Abadi"/>
                 <w:sz w:val="20"/>
                 <w:szCs w:val="20"/>
-              </w:rPr>
-              <w:t>Midterm Appraisal discussion.</w:t>
+                <w:highlight w:val="yellow"/>
+              </w:rPr>
+              <w:t>A</w:t>
+            </w:r>
+            <w:r>
+              <w:rPr>
+                <w:rStyle w:val="MSGENFONTSTYLENAMETEMPLATEROLENUMBERMSGENFONTSTYLENAMEBYROLETEXT2"/>
+                <w:rFonts w:ascii="Abadi" w:hAnsi="Abadi"/>
+                <w:sz w:val="20"/>
+                <w:szCs w:val="20"/>
+                <w:highlight w:val="yellow"/>
+              </w:rPr>
+              <w:t>uthority</w:t>
+            </w:r>
+            <w:r>
+              <w:rPr>
+                <w:rStyle w:val="MSGENFONTSTYLENAMETEMPLATEROLENUMBERMSGENFONTSTYLENAMEBYROLETEXT2"/>
+                <w:rFonts w:ascii="Abadi" w:hAnsi="Abadi"/>
+                <w:sz w:val="20"/>
+                <w:szCs w:val="20"/>
+                <w:highlight w:val="yellow"/>
+              </w:rPr>
+              <w:t xml:space="preserve"> </w:t>
+            </w:r>
+            <w:r>
+              <w:rPr>
+                <w:rStyle w:val="MSGENFONTSTYLENAMETEMPLATEROLENUMBERMSGENFONTSTYLENAMEBYROLETEXT2"/>
+                <w:rFonts w:ascii="Abadi" w:hAnsi="Abadi"/>
+                <w:sz w:val="20"/>
+                <w:szCs w:val="20"/>
+                <w:highlight w:val="yellow"/>
+              </w:rPr>
+              <w:t xml:space="preserve">/ </w:t>
+            </w:r>
+            <w:r>
+              <w:rPr>
+                <w:rStyle w:val="MSGENFONTSTYLENAMETEMPLATEROLENUMBERMSGENFONTSTYLENAMEBYROLETEXT2"/>
+                <w:rFonts w:ascii="Abadi" w:hAnsi="Abadi"/>
+                <w:sz w:val="20"/>
+                <w:szCs w:val="20"/>
+                <w:highlight w:val="yellow"/>
+              </w:rPr>
+              <w:t>D</w:t>
+            </w:r>
+            <w:r>
+              <w:rPr>
+                <w:rStyle w:val="MSGENFONTSTYLENAMETEMPLATEROLENUMBERMSGENFONTSTYLENAMEBYROLETEXT2"/>
+                <w:rFonts w:ascii="Abadi" w:hAnsi="Abadi"/>
+                <w:sz w:val="20"/>
+                <w:szCs w:val="20"/>
+                <w:highlight w:val="yellow"/>
+              </w:rPr>
+              <w:t>epartment</w:t>
             </w:r>
           </w:p>
         </w:tc>
@@ -2356,7 +2430,7 @@
         <w:gridCol w:w="680"/>
         <w:gridCol w:w="4368"/>
         <w:gridCol w:w="1233"/>
-        <w:gridCol w:w="1122"/>
+        <w:gridCol w:w="1171"/>
         <w:gridCol w:w="5732"/>
       </w:tblGrid>
       <w:tr>
@@ -2466,7 +2540,7 @@
         </w:tc>
         <w:tc>
           <w:tcPr>
-            <w:tcW w:w="1122" w:type="dxa"/>
+            <w:tcW w:w="1171" w:type="dxa"/>
           </w:tcPr>
           <w:p>
             <w:pPr>
@@ -2646,7 +2720,7 @@
         </w:tc>
         <w:tc>
           <w:tcPr>
-            <w:tcW w:w="1122" w:type="dxa"/>
+            <w:tcW w:w="1171" w:type="dxa"/>
           </w:tcPr>
           <w:p>
             <w:pPr>
@@ -2747,7 +2821,7 @@
         </w:tc>
         <w:tc>
           <w:tcPr>
-            <w:tcW w:w="1122" w:type="dxa"/>
+            <w:tcW w:w="1171" w:type="dxa"/>
           </w:tcPr>
           <w:p>
             <w:pPr>
@@ -2849,7 +2923,7 @@
         </w:tc>
         <w:tc>
           <w:tcPr>
-            <w:tcW w:w="1122" w:type="dxa"/>
+            <w:tcW w:w="1171" w:type="dxa"/>
           </w:tcPr>
           <w:p>
             <w:pPr>
@@ -2951,7 +3025,7 @@
         </w:tc>
         <w:tc>
           <w:tcPr>
-            <w:tcW w:w="1122" w:type="dxa"/>
+            <w:tcW w:w="1171" w:type="dxa"/>
           </w:tcPr>
           <w:p>
             <w:pPr>
@@ -3053,7 +3127,7 @@
         </w:tc>
         <w:tc>
           <w:tcPr>
-            <w:tcW w:w="1122" w:type="dxa"/>
+            <w:tcW w:w="1171" w:type="dxa"/>
           </w:tcPr>
           <w:p>
             <w:pPr>
@@ -3092,108 +3166,6 @@
           </w:p>
         </w:tc>
       </w:tr>
-      <w:tr>
-        <w:tc>
-          <w:tcPr>
-            <w:tcW w:w="680" w:type="dxa"/>
-          </w:tcPr>
-          <w:p>
-            <w:pPr>
-              <w:pStyle w:val="MSGENFONTSTYLENAMETEMPLATEROLENUMBERMSGENFONTSTYLENAMEBYROLETEXT110"/>
-              <w:shd w:val="clear" w:color="auto" w:fill="auto"/>
-              <w:spacing w:before="0" w:after="0"/>
-              <w:rPr>
-                <w:rStyle w:val="MSGENFONTSTYLENAMETEMPLATEROLENUMBERMSGENFONTSTYLENAMEBYROLETEXT11MSGENFONTSTYLEMODIFERSMALLCAPS"/>
-                <w:rFonts w:ascii="Abadi" w:hAnsi="Abadi"/>
-                <w:b/>
-                <w:bCs/>
-                <w:sz w:val="24"/>
-                <w:szCs w:val="24"/>
-              </w:rPr>
-            </w:pPr>
-          </w:p>
-        </w:tc>
-        <w:tc>
-          <w:tcPr>
-            <w:tcW w:w="4368" w:type="dxa"/>
-          </w:tcPr>
-          <w:p>
-            <w:pPr>
-              <w:pStyle w:val="MSGENFONTSTYLENAMETEMPLATEROLENUMBERMSGENFONTSTYLENAMEBYROLETEXT110"/>
-              <w:shd w:val="clear" w:color="auto" w:fill="auto"/>
-              <w:spacing w:before="0" w:after="0"/>
-              <w:rPr>
-                <w:rStyle w:val="MSGENFONTSTYLENAMETEMPLATEROLENUMBERMSGENFONTSTYLENAMEBYROLETEXT11MSGENFONTSTYLEMODIFERSMALLCAPS"/>
-                <w:rFonts w:ascii="Abadi" w:hAnsi="Abadi"/>
-                <w:b/>
-                <w:bCs/>
-                <w:sz w:val="24"/>
-                <w:szCs w:val="24"/>
-              </w:rPr>
-            </w:pPr>
-          </w:p>
-        </w:tc>
-        <w:tc>
-          <w:tcPr>
-            <w:tcW w:w="1233" w:type="dxa"/>
-          </w:tcPr>
-          <w:p>
-            <w:pPr>
-              <w:pStyle w:val="MSGENFONTSTYLENAMETEMPLATEROLENUMBERMSGENFONTSTYLENAMEBYROLETEXT110"/>
-              <w:shd w:val="clear" w:color="auto" w:fill="auto"/>
-              <w:spacing w:before="0" w:after="0"/>
-              <w:rPr>
-                <w:rStyle w:val="MSGENFONTSTYLENAMETEMPLATEROLENUMBERMSGENFONTSTYLENAMEBYROLETEXT11MSGENFONTSTYLEMODIFERSMALLCAPS"/>
-                <w:rFonts w:ascii="Abadi" w:hAnsi="Abadi"/>
-                <w:b/>
-                <w:bCs/>
-                <w:sz w:val="24"/>
-                <w:szCs w:val="24"/>
-              </w:rPr>
-            </w:pPr>
-          </w:p>
-        </w:tc>
-        <w:tc>
-          <w:tcPr>
-            <w:tcW w:w="1122" w:type="dxa"/>
-          </w:tcPr>
-          <w:p>
-            <w:pPr>
-              <w:pStyle w:val="MSGENFONTSTYLENAMETEMPLATEROLENUMBERMSGENFONTSTYLENAMEBYROLETEXT110"/>
-              <w:shd w:val="clear" w:color="auto" w:fill="auto"/>
-              <w:spacing w:before="0" w:after="0"/>
-              <w:rPr>
-                <w:rStyle w:val="MSGENFONTSTYLENAMETEMPLATEROLENUMBERMSGENFONTSTYLENAMEBYROLETEXT11MSGENFONTSTYLEMODIFERSMALLCAPS"/>
-                <w:rFonts w:ascii="Abadi" w:hAnsi="Abadi"/>
-                <w:b/>
-                <w:bCs/>
-                <w:sz w:val="24"/>
-                <w:szCs w:val="24"/>
-              </w:rPr>
-            </w:pPr>
-          </w:p>
-        </w:tc>
-        <w:tc>
-          <w:tcPr>
-            <w:tcW w:w="5732" w:type="dxa"/>
-          </w:tcPr>
-          <w:p>
-            <w:pPr>
-              <w:pStyle w:val="MSGENFONTSTYLENAMETEMPLATEROLENUMBERMSGENFONTSTYLENAMEBYROLETEXT110"/>
-              <w:shd w:val="clear" w:color="auto" w:fill="auto"/>
-              <w:spacing w:before="0" w:after="0"/>
-              <w:rPr>
-                <w:rStyle w:val="MSGENFONTSTYLENAMETEMPLATEROLENUMBERMSGENFONTSTYLENAMEBYROLETEXT11MSGENFONTSTYLEMODIFERSMALLCAPS"/>
-                <w:rFonts w:ascii="Abadi" w:hAnsi="Abadi"/>
-                <w:b/>
-                <w:bCs/>
-                <w:sz w:val="24"/>
-                <w:szCs w:val="24"/>
-              </w:rPr>
-            </w:pPr>
-          </w:p>
-        </w:tc>
-      </w:tr>
     </w:tbl>
     <w:p>
       <w:pPr>
@@ -3202,6 +3174,26 @@
           <w:rFonts w:ascii="Abadi" w:hAnsi="Abadi" w:cs="Tahoma"/>
           <w:sz w:val="8"/>
           <w:szCs w:val="8"/>
+        </w:rPr>
+      </w:pPr>
+    </w:p>
+    <w:p>
+      <w:pPr>
+        <w:jc w:val="both"/>
+        <w:rPr>
+          <w:rFonts w:ascii="Abadi" w:hAnsi="Abadi" w:cs="Tahoma"/>
+          <w:sz w:val="20"/>
+          <w:szCs w:val="20"/>
+        </w:rPr>
+      </w:pPr>
+    </w:p>
+    <w:p>
+      <w:pPr>
+        <w:jc w:val="both"/>
+        <w:rPr>
+          <w:rFonts w:ascii="Abadi" w:hAnsi="Abadi" w:cs="Tahoma"/>
+          <w:sz w:val="20"/>
+          <w:szCs w:val="20"/>
         </w:rPr>
       </w:pPr>
     </w:p>
@@ -4002,19 +3994,20 @@
         <w:tblLook w:val="04A0" w:firstRow="1" w:lastRow="0" w:firstColumn="1" w:lastColumn="0" w:noHBand="0" w:noVBand="1"/>
       </w:tblPr>
       <w:tblGrid>
-        <w:gridCol w:w="1223"/>
-        <w:gridCol w:w="1347"/>
-        <w:gridCol w:w="1248"/>
-        <w:gridCol w:w="1847"/>
-        <w:gridCol w:w="1170"/>
-        <w:gridCol w:w="1530"/>
-        <w:gridCol w:w="1530"/>
-        <w:gridCol w:w="3060"/>
+        <w:gridCol w:w="1004"/>
+        <w:gridCol w:w="1409"/>
+        <w:gridCol w:w="1171"/>
+        <w:gridCol w:w="1690"/>
+        <w:gridCol w:w="1155"/>
+        <w:gridCol w:w="1372"/>
+        <w:gridCol w:w="1343"/>
+        <w:gridCol w:w="2340"/>
+        <w:gridCol w:w="2042"/>
       </w:tblGrid>
       <w:tr>
         <w:tc>
           <w:tcPr>
-            <w:tcW w:w="1223" w:type="dxa"/>
+            <w:tcW w:w="1004" w:type="dxa"/>
           </w:tcPr>
           <w:p>
             <w:pPr>
@@ -4044,7 +4037,7 @@
         </w:tc>
         <w:tc>
           <w:tcPr>
-            <w:tcW w:w="1347" w:type="dxa"/>
+            <w:tcW w:w="1409" w:type="dxa"/>
           </w:tcPr>
           <w:p>
             <w:pPr>
@@ -4099,7 +4092,7 @@
         </w:tc>
         <w:tc>
           <w:tcPr>
-            <w:tcW w:w="1248" w:type="dxa"/>
+            <w:tcW w:w="1171" w:type="dxa"/>
           </w:tcPr>
           <w:p>
             <w:pPr>
@@ -4129,7 +4122,7 @@
         </w:tc>
         <w:tc>
           <w:tcPr>
-            <w:tcW w:w="1847" w:type="dxa"/>
+            <w:tcW w:w="1690" w:type="dxa"/>
           </w:tcPr>
           <w:p>
             <w:pPr>
@@ -4159,7 +4152,7 @@
         </w:tc>
         <w:tc>
           <w:tcPr>
-            <w:tcW w:w="1170" w:type="dxa"/>
+            <w:tcW w:w="1155" w:type="dxa"/>
           </w:tcPr>
           <w:p>
             <w:pPr>
@@ -4189,7 +4182,7 @@
         </w:tc>
         <w:tc>
           <w:tcPr>
-            <w:tcW w:w="1530" w:type="dxa"/>
+            <w:tcW w:w="1372" w:type="dxa"/>
           </w:tcPr>
           <w:p>
             <w:pPr>
@@ -4219,7 +4212,7 @@
         </w:tc>
         <w:tc>
           <w:tcPr>
-            <w:tcW w:w="1530" w:type="dxa"/>
+            <w:tcW w:w="1343" w:type="dxa"/>
           </w:tcPr>
           <w:p>
             <w:pPr>
@@ -4249,7 +4242,7 @@
         </w:tc>
         <w:tc>
           <w:tcPr>
-            <w:tcW w:w="3060" w:type="dxa"/>
+            <w:tcW w:w="2340" w:type="dxa"/>
           </w:tcPr>
           <w:p>
             <w:pPr>
@@ -4277,11 +4270,52 @@
             </w:r>
           </w:p>
         </w:tc>
+        <w:tc>
+          <w:tcPr>
+            <w:tcW w:w="2042" w:type="dxa"/>
+          </w:tcPr>
+          <w:p>
+            <w:pPr>
+              <w:widowControl/>
+              <w:jc w:val="center"/>
+              <w:rPr>
+                <w:rFonts w:ascii="Abadi" w:hAnsi="Abadi" w:cs="Arial"/>
+                <w:b/>
+                <w:bCs/>
+                <w:sz w:val="20"/>
+                <w:szCs w:val="20"/>
+                <w:lang w:bidi="ar-SA"/>
+              </w:rPr>
+            </w:pPr>
+            <w:r>
+              <w:rPr>
+                <w:rFonts w:ascii="Abadi" w:hAnsi="Abadi" w:cs="Arial"/>
+                <w:b/>
+                <w:bCs/>
+                <w:sz w:val="20"/>
+                <w:szCs w:val="20"/>
+                <w:lang w:bidi="ar-SA"/>
+              </w:rPr>
+              <w:t>I</w:t>
+            </w:r>
+            <w:r>
+              <w:rPr>
+                <w:rFonts w:ascii="Abadi" w:hAnsi="Abadi" w:cs="Arial"/>
+                <w:b/>
+                <w:bCs/>
+                <w:sz w:val="20"/>
+                <w:szCs w:val="20"/>
+                <w:lang w:bidi="ar-SA"/>
+              </w:rPr>
+              <w:t>nput from HR</w:t>
+            </w:r>
+          </w:p>
+        </w:tc>
       </w:tr>
       <w:tr>
         <w:tc>
           <w:tcPr>
-            <w:tcW w:w="1223" w:type="dxa"/>
+            <w:tcW w:w="1004" w:type="dxa"/>
           </w:tcPr>
           <w:p>
             <w:pPr>
@@ -4308,7 +4342,7 @@
         </w:tc>
         <w:tc>
           <w:tcPr>
-            <w:tcW w:w="1347" w:type="dxa"/>
+            <w:tcW w:w="1409" w:type="dxa"/>
           </w:tcPr>
           <w:p>
             <w:pPr>
@@ -4335,7 +4369,7 @@
         </w:tc>
         <w:tc>
           <w:tcPr>
-            <w:tcW w:w="1248" w:type="dxa"/>
+            <w:tcW w:w="1171" w:type="dxa"/>
           </w:tcPr>
           <w:p>
             <w:pPr>
@@ -4351,7 +4385,7 @@
         </w:tc>
         <w:tc>
           <w:tcPr>
-            <w:tcW w:w="1847" w:type="dxa"/>
+            <w:tcW w:w="1690" w:type="dxa"/>
           </w:tcPr>
           <w:p>
             <w:pPr>
@@ -4367,7 +4401,7 @@
         </w:tc>
         <w:tc>
           <w:tcPr>
-            <w:tcW w:w="1170" w:type="dxa"/>
+            <w:tcW w:w="1155" w:type="dxa"/>
           </w:tcPr>
           <w:p>
             <w:pPr>
@@ -4383,7 +4417,7 @@
         </w:tc>
         <w:tc>
           <w:tcPr>
-            <w:tcW w:w="1530" w:type="dxa"/>
+            <w:tcW w:w="1372" w:type="dxa"/>
           </w:tcPr>
           <w:p>
             <w:pPr>
@@ -4399,7 +4433,7 @@
         </w:tc>
         <w:tc>
           <w:tcPr>
-            <w:tcW w:w="1530" w:type="dxa"/>
+            <w:tcW w:w="1343" w:type="dxa"/>
           </w:tcPr>
           <w:p>
             <w:pPr>
@@ -4415,7 +4449,7 @@
         </w:tc>
         <w:tc>
           <w:tcPr>
-            <w:tcW w:w="3060" w:type="dxa"/>
+            <w:tcW w:w="2340" w:type="dxa"/>
           </w:tcPr>
           <w:p>
             <w:pPr>
@@ -4429,11 +4463,27 @@
             </w:pPr>
           </w:p>
         </w:tc>
+        <w:tc>
+          <w:tcPr>
+            <w:tcW w:w="2042" w:type="dxa"/>
+          </w:tcPr>
+          <w:p>
+            <w:pPr>
+              <w:spacing w:line="293" w:lineRule="exact"/>
+              <w:ind w:right="-43"/>
+              <w:rPr>
+                <w:rFonts w:ascii="Abadi" w:hAnsi="Abadi" w:cs="Arial"/>
+                <w:sz w:val="20"/>
+                <w:szCs w:val="20"/>
+              </w:rPr>
+            </w:pPr>
+          </w:p>
+        </w:tc>
       </w:tr>
       <w:tr>
         <w:tc>
           <w:tcPr>
-            <w:tcW w:w="1223" w:type="dxa"/>
+            <w:tcW w:w="1004" w:type="dxa"/>
           </w:tcPr>
           <w:p>
             <w:pPr>
@@ -4460,7 +4510,7 @@
         </w:tc>
         <w:tc>
           <w:tcPr>
-            <w:tcW w:w="1347" w:type="dxa"/>
+            <w:tcW w:w="1409" w:type="dxa"/>
           </w:tcPr>
           <w:p>
             <w:pPr>
@@ -4487,7 +4537,7 @@
         </w:tc>
         <w:tc>
           <w:tcPr>
-            <w:tcW w:w="1248" w:type="dxa"/>
+            <w:tcW w:w="1171" w:type="dxa"/>
           </w:tcPr>
           <w:p>
             <w:pPr>
@@ -4503,7 +4553,7 @@
         </w:tc>
         <w:tc>
           <w:tcPr>
-            <w:tcW w:w="1847" w:type="dxa"/>
+            <w:tcW w:w="1690" w:type="dxa"/>
           </w:tcPr>
           <w:p>
             <w:pPr>
@@ -4519,7 +4569,7 @@
         </w:tc>
         <w:tc>
           <w:tcPr>
-            <w:tcW w:w="1170" w:type="dxa"/>
+            <w:tcW w:w="1155" w:type="dxa"/>
           </w:tcPr>
           <w:p>
             <w:pPr>
@@ -4535,7 +4585,7 @@
         </w:tc>
         <w:tc>
           <w:tcPr>
-            <w:tcW w:w="1530" w:type="dxa"/>
+            <w:tcW w:w="1372" w:type="dxa"/>
           </w:tcPr>
           <w:p>
             <w:pPr>
@@ -4551,7 +4601,7 @@
         </w:tc>
         <w:tc>
           <w:tcPr>
-            <w:tcW w:w="1530" w:type="dxa"/>
+            <w:tcW w:w="1343" w:type="dxa"/>
           </w:tcPr>
           <w:p>
             <w:pPr>
@@ -4567,7 +4617,7 @@
         </w:tc>
         <w:tc>
           <w:tcPr>
-            <w:tcW w:w="3060" w:type="dxa"/>
+            <w:tcW w:w="2340" w:type="dxa"/>
           </w:tcPr>
           <w:p>
             <w:pPr>
@@ -4581,11 +4631,27 @@
             </w:pPr>
           </w:p>
         </w:tc>
+        <w:tc>
+          <w:tcPr>
+            <w:tcW w:w="2042" w:type="dxa"/>
+          </w:tcPr>
+          <w:p>
+            <w:pPr>
+              <w:spacing w:line="293" w:lineRule="exact"/>
+              <w:ind w:right="-43"/>
+              <w:rPr>
+                <w:rFonts w:ascii="Abadi" w:hAnsi="Abadi" w:cs="Arial"/>
+                <w:sz w:val="20"/>
+                <w:szCs w:val="20"/>
+              </w:rPr>
+            </w:pPr>
+          </w:p>
+        </w:tc>
       </w:tr>
       <w:tr>
         <w:tc>
           <w:tcPr>
-            <w:tcW w:w="1223" w:type="dxa"/>
+            <w:tcW w:w="1004" w:type="dxa"/>
           </w:tcPr>
           <w:p>
             <w:pPr>
@@ -4612,7 +4678,7 @@
         </w:tc>
         <w:tc>
           <w:tcPr>
-            <w:tcW w:w="1347" w:type="dxa"/>
+            <w:tcW w:w="1409" w:type="dxa"/>
           </w:tcPr>
           <w:p>
             <w:pPr>
@@ -4639,7 +4705,7 @@
         </w:tc>
         <w:tc>
           <w:tcPr>
-            <w:tcW w:w="1248" w:type="dxa"/>
+            <w:tcW w:w="1171" w:type="dxa"/>
           </w:tcPr>
           <w:p>
             <w:pPr>
@@ -4655,7 +4721,7 @@
         </w:tc>
         <w:tc>
           <w:tcPr>
-            <w:tcW w:w="1847" w:type="dxa"/>
+            <w:tcW w:w="1690" w:type="dxa"/>
           </w:tcPr>
           <w:p>
             <w:pPr>
@@ -4671,7 +4737,7 @@
         </w:tc>
         <w:tc>
           <w:tcPr>
-            <w:tcW w:w="1170" w:type="dxa"/>
+            <w:tcW w:w="1155" w:type="dxa"/>
           </w:tcPr>
           <w:p>
             <w:pPr>
@@ -4687,7 +4753,7 @@
         </w:tc>
         <w:tc>
           <w:tcPr>
-            <w:tcW w:w="1530" w:type="dxa"/>
+            <w:tcW w:w="1372" w:type="dxa"/>
           </w:tcPr>
           <w:p>
             <w:pPr>
@@ -4703,7 +4769,7 @@
         </w:tc>
         <w:tc>
           <w:tcPr>
-            <w:tcW w:w="1530" w:type="dxa"/>
+            <w:tcW w:w="1343" w:type="dxa"/>
           </w:tcPr>
           <w:p>
             <w:pPr>
@@ -4719,7 +4785,23 @@
         </w:tc>
         <w:tc>
           <w:tcPr>
-            <w:tcW w:w="3060" w:type="dxa"/>
+            <w:tcW w:w="2340" w:type="dxa"/>
+          </w:tcPr>
+          <w:p>
+            <w:pPr>
+              <w:spacing w:line="293" w:lineRule="exact"/>
+              <w:ind w:right="-43"/>
+              <w:rPr>
+                <w:rFonts w:ascii="Abadi" w:hAnsi="Abadi" w:cs="Arial"/>
+                <w:sz w:val="20"/>
+                <w:szCs w:val="20"/>
+              </w:rPr>
+            </w:pPr>
+          </w:p>
+        </w:tc>
+        <w:tc>
+          <w:tcPr>
+            <w:tcW w:w="2042" w:type="dxa"/>
           </w:tcPr>
           <w:p>
             <w:pPr>
@@ -4800,6 +4882,88 @@
           <w:szCs w:val="20"/>
         </w:rPr>
       </w:pPr>
+      <w:r>
+        <w:rPr>
+          <w:rFonts w:ascii="Abadi" w:hAnsi="Abadi" w:cs="Tahoma"/>
+          <w:sz w:val="20"/>
+          <w:szCs w:val="20"/>
+        </w:rPr>
+        <w:t>S</w:t>
+      </w:r>
+      <w:r>
+        <w:rPr>
+          <w:rFonts w:ascii="Abadi" w:hAnsi="Abadi" w:cs="Tahoma"/>
+          <w:sz w:val="20"/>
+          <w:szCs w:val="20"/>
+        </w:rPr>
+        <w:t>ignature of the employee</w:t>
+      </w:r>
+      <w:r>
+        <w:rPr>
+          <w:rFonts w:ascii="Abadi" w:hAnsi="Abadi" w:cs="Tahoma"/>
+          <w:sz w:val="20"/>
+          <w:szCs w:val="20"/>
+        </w:rPr>
+        <w:tab/>
+      </w:r>
+      <w:r>
+        <w:rPr>
+          <w:rFonts w:ascii="Abadi" w:hAnsi="Abadi" w:cs="Tahoma"/>
+          <w:sz w:val="20"/>
+          <w:szCs w:val="20"/>
+        </w:rPr>
+        <w:tab/>
+      </w:r>
+      <w:r>
+        <w:rPr>
+          <w:rFonts w:ascii="Abadi" w:hAnsi="Abadi" w:cs="Tahoma"/>
+          <w:sz w:val="20"/>
+          <w:szCs w:val="20"/>
+        </w:rPr>
+        <w:tab/>
+        <w:t>Signature of the immediate line manager</w:t>
+      </w:r>
+      <w:r>
+        <w:rPr>
+          <w:rFonts w:ascii="Abadi" w:hAnsi="Abadi" w:cs="Tahoma"/>
+          <w:sz w:val="20"/>
+          <w:szCs w:val="20"/>
+        </w:rPr>
+        <w:tab/>
+      </w:r>
+      <w:r>
+        <w:rPr>
+          <w:rFonts w:ascii="Abadi" w:hAnsi="Abadi" w:cs="Tahoma"/>
+          <w:sz w:val="20"/>
+          <w:szCs w:val="20"/>
+        </w:rPr>
+        <w:tab/>
+      </w:r>
+      <w:r>
+        <w:rPr>
+          <w:rFonts w:ascii="Abadi" w:hAnsi="Abadi" w:cs="Tahoma"/>
+          <w:sz w:val="20"/>
+          <w:szCs w:val="20"/>
+        </w:rPr>
+        <w:tab/>
+      </w:r>
+      <w:r>
+        <w:rPr>
+          <w:rFonts w:ascii="Abadi" w:hAnsi="Abadi" w:cs="Tahoma"/>
+          <w:sz w:val="20"/>
+          <w:szCs w:val="20"/>
+        </w:rPr>
+        <w:tab/>
+      </w:r>
+      <w:r>
+        <w:rPr>
+          <w:rFonts w:ascii="Abadi" w:hAnsi="Abadi" w:cs="Tahoma"/>
+          <w:sz w:val="20"/>
+          <w:szCs w:val="20"/>
+          <w:highlight w:val="yellow"/>
+        </w:rPr>
+        <w:t>Signature of HR Manager</w:t>
+      </w:r>
     </w:p>
     <w:p>
       <w:pPr>
@@ -4811,6 +4975,135 @@
           <w:szCs w:val="20"/>
         </w:rPr>
       </w:pPr>
+      <w:r>
+        <w:rPr>
+          <w:rFonts w:ascii="Abadi" w:hAnsi="Abadi" w:cs="Tahoma"/>
+          <w:sz w:val="20"/>
+          <w:szCs w:val="20"/>
+        </w:rPr>
+        <w:t>Name:</w:t>
+      </w:r>
+      <w:r>
+        <w:rPr>
+          <w:rFonts w:ascii="Abadi" w:hAnsi="Abadi" w:cs="Tahoma"/>
+          <w:sz w:val="20"/>
+          <w:szCs w:val="20"/>
+        </w:rPr>
+        <w:tab/>
+      </w:r>
+      <w:r>
+        <w:rPr>
+          <w:rFonts w:ascii="Abadi" w:hAnsi="Abadi" w:cs="Tahoma"/>
+          <w:sz w:val="20"/>
+          <w:szCs w:val="20"/>
+        </w:rPr>
+        <w:tab/>
+      </w:r>
+      <w:r>
+        <w:rPr>
+          <w:rFonts w:ascii="Abadi" w:hAnsi="Abadi" w:cs="Tahoma"/>
+          <w:sz w:val="20"/>
+          <w:szCs w:val="20"/>
+        </w:rPr>
+        <w:tab/>
+      </w:r>
+      <w:r>
+        <w:rPr>
+          <w:rFonts w:ascii="Abadi" w:hAnsi="Abadi" w:cs="Tahoma"/>
+          <w:sz w:val="20"/>
+          <w:szCs w:val="20"/>
+        </w:rPr>
+        <w:tab/>
+      </w:r>
+      <w:r>
+        <w:rPr>
+          <w:rFonts w:ascii="Abadi" w:hAnsi="Abadi" w:cs="Tahoma"/>
+          <w:sz w:val="20"/>
+          <w:szCs w:val="20"/>
+        </w:rPr>
+        <w:tab/>
+      </w:r>
+      <w:r>
+        <w:rPr>
+          <w:rFonts w:ascii="Abadi" w:hAnsi="Abadi" w:cs="Tahoma"/>
+          <w:sz w:val="20"/>
+          <w:szCs w:val="20"/>
+        </w:rPr>
+        <w:tab/>
+      </w:r>
+      <w:r>
+        <w:rPr>
+          <w:rFonts w:ascii="Abadi" w:hAnsi="Abadi" w:cs="Tahoma"/>
+          <w:sz w:val="20"/>
+          <w:szCs w:val="20"/>
+        </w:rPr>
+        <w:t>Name:</w:t>
+      </w:r>
+      <w:r>
+        <w:rPr>
+          <w:rFonts w:ascii="Abadi" w:hAnsi="Abadi" w:cs="Tahoma"/>
+          <w:sz w:val="20"/>
+          <w:szCs w:val="20"/>
+        </w:rPr>
+        <w:tab/>
+      </w:r>
+      <w:r>
+        <w:rPr>
+          <w:rFonts w:ascii="Abadi" w:hAnsi="Abadi" w:cs="Tahoma"/>
+          <w:sz w:val="20"/>
+          <w:szCs w:val="20"/>
+        </w:rPr>
+        <w:tab/>
+      </w:r>
+      <w:r>
+        <w:rPr>
+          <w:rFonts w:ascii="Abadi" w:hAnsi="Abadi" w:cs="Tahoma"/>
+          <w:sz w:val="20"/>
+          <w:szCs w:val="20"/>
+        </w:rPr>
+        <w:tab/>
+      </w:r>
+      <w:r>
+        <w:rPr>
+          <w:rFonts w:ascii="Abadi" w:hAnsi="Abadi" w:cs="Tahoma"/>
+          <w:sz w:val="20"/>
+          <w:szCs w:val="20"/>
+        </w:rPr>
+        <w:tab/>
+      </w:r>
+      <w:r>
+        <w:rPr>
+          <w:rFonts w:ascii="Abadi" w:hAnsi="Abadi" w:cs="Tahoma"/>
+          <w:sz w:val="20"/>
+          <w:szCs w:val="20"/>
+        </w:rPr>
+        <w:tab/>
+      </w:r>
+      <w:r>
+        <w:rPr>
+          <w:rFonts w:ascii="Abadi" w:hAnsi="Abadi" w:cs="Tahoma"/>
+          <w:sz w:val="20"/>
+          <w:szCs w:val="20"/>
+        </w:rPr>
+        <w:tab/>
+      </w:r>
+      <w:r>
+        <w:rPr>
+          <w:rFonts w:ascii="Abadi" w:hAnsi="Abadi" w:cs="Tahoma"/>
+          <w:sz w:val="20"/>
+          <w:szCs w:val="20"/>
+        </w:rPr>
+        <w:tab/>
+      </w:r>
+      <w:r>
+        <w:rPr>
+          <w:rFonts w:ascii="Abadi" w:hAnsi="Abadi" w:cs="Tahoma"/>
+          <w:sz w:val="20"/>
+          <w:szCs w:val="20"/>
+        </w:rPr>
+        <w:tab/>
+        <w:t>Name:</w:t>
+      </w:r>
     </w:p>
     <w:p>
       <w:pPr>
@@ -4822,232 +5115,6 @@
           <w:szCs w:val="20"/>
         </w:rPr>
       </w:pPr>
-    </w:p>
-    <w:p>
-      <w:pPr>
-        <w:spacing w:line="290" w:lineRule="exact"/>
-        <w:jc w:val="both"/>
-        <w:rPr>
-          <w:rFonts w:ascii="Abadi" w:hAnsi="Abadi" w:cs="Tahoma"/>
-          <w:sz w:val="20"/>
-          <w:szCs w:val="20"/>
-        </w:rPr>
-      </w:pPr>
-    </w:p>
-    <w:p>
-      <w:pPr>
-        <w:spacing w:line="290" w:lineRule="exact"/>
-        <w:jc w:val="both"/>
-        <w:rPr>
-          <w:rFonts w:ascii="Abadi" w:hAnsi="Abadi" w:cs="Tahoma"/>
-          <w:sz w:val="20"/>
-          <w:szCs w:val="20"/>
-        </w:rPr>
-      </w:pPr>
-    </w:p>
-    <w:p>
-      <w:pPr>
-        <w:spacing w:line="290" w:lineRule="exact"/>
-        <w:jc w:val="both"/>
-        <w:rPr>
-          <w:rFonts w:ascii="Abadi" w:hAnsi="Abadi" w:cs="Tahoma"/>
-          <w:sz w:val="20"/>
-          <w:szCs w:val="20"/>
-        </w:rPr>
-      </w:pPr>
-    </w:p>
-    <w:p>
-      <w:pPr>
-        <w:spacing w:line="290" w:lineRule="exact"/>
-        <w:jc w:val="both"/>
-        <w:rPr>
-          <w:rFonts w:ascii="Abadi" w:hAnsi="Abadi" w:cs="Tahoma"/>
-          <w:sz w:val="20"/>
-          <w:szCs w:val="20"/>
-        </w:rPr>
-      </w:pPr>
-      <w:r>
-        <w:rPr>
-          <w:rFonts w:ascii="Abadi" w:hAnsi="Abadi" w:cs="Tahoma"/>
-          <w:sz w:val="20"/>
-          <w:szCs w:val="20"/>
-        </w:rPr>
-        <w:t>S</w:t>
-      </w:r>
-      <w:r>
-        <w:rPr>
-          <w:rFonts w:ascii="Abadi" w:hAnsi="Abadi" w:cs="Tahoma"/>
-          <w:sz w:val="20"/>
-          <w:szCs w:val="20"/>
-        </w:rPr>
-        <w:t>ignature of the employee</w:t>
-      </w:r>
-      <w:r>
-        <w:rPr>
-          <w:rFonts w:ascii="Abadi" w:hAnsi="Abadi" w:cs="Tahoma"/>
-          <w:sz w:val="20"/>
-          <w:szCs w:val="20"/>
-        </w:rPr>
-        <w:tab/>
-      </w:r>
-      <w:r>
-        <w:rPr>
-          <w:rFonts w:ascii="Abadi" w:hAnsi="Abadi" w:cs="Tahoma"/>
-          <w:sz w:val="20"/>
-          <w:szCs w:val="20"/>
-        </w:rPr>
-        <w:tab/>
-      </w:r>
-      <w:r>
-        <w:rPr>
-          <w:rFonts w:ascii="Abadi" w:hAnsi="Abadi" w:cs="Tahoma"/>
-          <w:sz w:val="20"/>
-          <w:szCs w:val="20"/>
-        </w:rPr>
-        <w:tab/>
-      </w:r>
-      <w:r>
-        <w:rPr>
-          <w:rFonts w:ascii="Abadi" w:hAnsi="Abadi" w:cs="Tahoma"/>
-          <w:sz w:val="20"/>
-          <w:szCs w:val="20"/>
-        </w:rPr>
-        <w:tab/>
-      </w:r>
-      <w:r>
-        <w:rPr>
-          <w:rFonts w:ascii="Abadi" w:hAnsi="Abadi" w:cs="Tahoma"/>
-          <w:sz w:val="20"/>
-          <w:szCs w:val="20"/>
-        </w:rPr>
-        <w:tab/>
-      </w:r>
-      <w:r>
-        <w:rPr>
-          <w:rFonts w:ascii="Abadi" w:hAnsi="Abadi" w:cs="Tahoma"/>
-          <w:sz w:val="20"/>
-          <w:szCs w:val="20"/>
-        </w:rPr>
-        <w:tab/>
-      </w:r>
-      <w:r>
-        <w:rPr>
-          <w:rFonts w:ascii="Abadi" w:hAnsi="Abadi" w:cs="Tahoma"/>
-          <w:sz w:val="20"/>
-          <w:szCs w:val="20"/>
-        </w:rPr>
-        <w:t>Signature of the immediate line manager</w:t>
-      </w:r>
-    </w:p>
-    <w:p>
-      <w:pPr>
-        <w:spacing w:line="290" w:lineRule="exact"/>
-        <w:jc w:val="both"/>
-        <w:rPr>
-          <w:rFonts w:ascii="Abadi" w:hAnsi="Abadi" w:cs="Tahoma"/>
-          <w:sz w:val="20"/>
-          <w:szCs w:val="20"/>
-        </w:rPr>
-      </w:pPr>
-      <w:r>
-        <w:rPr>
-          <w:rFonts w:ascii="Abadi" w:hAnsi="Abadi" w:cs="Tahoma"/>
-          <w:sz w:val="20"/>
-          <w:szCs w:val="20"/>
-        </w:rPr>
-        <w:t>Name:</w:t>
-      </w:r>
-      <w:r>
-        <w:rPr>
-          <w:rFonts w:ascii="Abadi" w:hAnsi="Abadi" w:cs="Tahoma"/>
-          <w:sz w:val="20"/>
-          <w:szCs w:val="20"/>
-        </w:rPr>
-        <w:tab/>
-      </w:r>
-      <w:r>
-        <w:rPr>
-          <w:rFonts w:ascii="Abadi" w:hAnsi="Abadi" w:cs="Tahoma"/>
-          <w:sz w:val="20"/>
-          <w:szCs w:val="20"/>
-        </w:rPr>
-        <w:tab/>
-      </w:r>
-      <w:r>
-        <w:rPr>
-          <w:rFonts w:ascii="Abadi" w:hAnsi="Abadi" w:cs="Tahoma"/>
-          <w:sz w:val="20"/>
-          <w:szCs w:val="20"/>
-        </w:rPr>
-        <w:tab/>
-      </w:r>
-      <w:r>
-        <w:rPr>
-          <w:rFonts w:ascii="Abadi" w:hAnsi="Abadi" w:cs="Tahoma"/>
-          <w:sz w:val="20"/>
-          <w:szCs w:val="20"/>
-        </w:rPr>
-        <w:tab/>
-      </w:r>
-      <w:r>
-        <w:rPr>
-          <w:rFonts w:ascii="Abadi" w:hAnsi="Abadi" w:cs="Tahoma"/>
-          <w:sz w:val="20"/>
-          <w:szCs w:val="20"/>
-        </w:rPr>
-        <w:tab/>
-      </w:r>
-      <w:r>
-        <w:rPr>
-          <w:rFonts w:ascii="Abadi" w:hAnsi="Abadi" w:cs="Tahoma"/>
-          <w:sz w:val="20"/>
-          <w:szCs w:val="20"/>
-        </w:rPr>
-        <w:tab/>
-      </w:r>
-      <w:r>
-        <w:rPr>
-          <w:rFonts w:ascii="Abadi" w:hAnsi="Abadi" w:cs="Tahoma"/>
-          <w:sz w:val="20"/>
-          <w:szCs w:val="20"/>
-        </w:rPr>
-        <w:tab/>
-      </w:r>
-      <w:r>
-        <w:rPr>
-          <w:rFonts w:ascii="Abadi" w:hAnsi="Abadi" w:cs="Tahoma"/>
-          <w:sz w:val="20"/>
-          <w:szCs w:val="20"/>
-        </w:rPr>
-        <w:tab/>
-      </w:r>
-      <w:r>
-        <w:rPr>
-          <w:rFonts w:ascii="Abadi" w:hAnsi="Abadi" w:cs="Tahoma"/>
-          <w:sz w:val="20"/>
-          <w:szCs w:val="20"/>
-        </w:rPr>
-        <w:tab/>
-      </w:r>
-      <w:r>
-        <w:rPr>
-          <w:rFonts w:ascii="Abadi" w:hAnsi="Abadi" w:cs="Tahoma"/>
-          <w:sz w:val="20"/>
-          <w:szCs w:val="20"/>
-        </w:rPr>
-        <w:t>Name:</w:t>
-      </w:r>
-    </w:p>
-    <w:p>
-      <w:pPr>
-        <w:spacing w:line="290" w:lineRule="exact"/>
-        <w:jc w:val="both"/>
-        <w:rPr>
-          <w:rFonts w:ascii="Abadi" w:hAnsi="Abadi" w:cs="Tahoma"/>
-          <w:sz w:val="20"/>
-          <w:szCs w:val="20"/>
-        </w:rPr>
-      </w:pPr>
       <w:r>
         <w:rPr>
           <w:rFonts w:ascii="Abadi" w:hAnsi="Abadi" w:cs="Tahoma"/>
@@ -5110,30 +5177,71 @@
           <w:sz w:val="20"/>
           <w:szCs w:val="20"/>
         </w:rPr>
-        <w:tab/>
-      </w:r>
-      <w:r>
-        <w:rPr>
-          <w:rFonts w:ascii="Abadi" w:hAnsi="Abadi" w:cs="Tahoma"/>
-          <w:sz w:val="20"/>
-          <w:szCs w:val="20"/>
-        </w:rPr>
-        <w:tab/>
-      </w:r>
-      <w:r>
-        <w:rPr>
-          <w:rFonts w:ascii="Abadi" w:hAnsi="Abadi" w:cs="Tahoma"/>
-          <w:sz w:val="20"/>
-          <w:szCs w:val="20"/>
-        </w:rPr>
-        <w:tab/>
-      </w:r>
-      <w:r>
-        <w:rPr>
-          <w:rFonts w:ascii="Abadi" w:hAnsi="Abadi" w:cs="Tahoma"/>
-          <w:sz w:val="20"/>
-          <w:szCs w:val="20"/>
-        </w:rPr>
+        <w:t>Date:</w:t>
+      </w:r>
+      <w:r>
+        <w:rPr>
+          <w:rFonts w:ascii="Abadi" w:hAnsi="Abadi" w:cs="Tahoma"/>
+          <w:sz w:val="20"/>
+          <w:szCs w:val="20"/>
+        </w:rPr>
+        <w:tab/>
+      </w:r>
+      <w:r>
+        <w:rPr>
+          <w:rFonts w:ascii="Abadi" w:hAnsi="Abadi" w:cs="Tahoma"/>
+          <w:sz w:val="20"/>
+          <w:szCs w:val="20"/>
+        </w:rPr>
+        <w:tab/>
+      </w:r>
+      <w:r>
+        <w:rPr>
+          <w:rFonts w:ascii="Abadi" w:hAnsi="Abadi" w:cs="Tahoma"/>
+          <w:sz w:val="20"/>
+          <w:szCs w:val="20"/>
+        </w:rPr>
+        <w:tab/>
+      </w:r>
+      <w:r>
+        <w:rPr>
+          <w:rFonts w:ascii="Abadi" w:hAnsi="Abadi" w:cs="Tahoma"/>
+          <w:sz w:val="20"/>
+          <w:szCs w:val="20"/>
+        </w:rPr>
+        <w:tab/>
+      </w:r>
+      <w:r>
+        <w:rPr>
+          <w:rFonts w:ascii="Abadi" w:hAnsi="Abadi" w:cs="Tahoma"/>
+          <w:sz w:val="20"/>
+          <w:szCs w:val="20"/>
+        </w:rPr>
+        <w:tab/>
+      </w:r>
+      <w:r>
+        <w:rPr>
+          <w:rFonts w:ascii="Abadi" w:hAnsi="Abadi" w:cs="Tahoma"/>
+          <w:sz w:val="20"/>
+          <w:szCs w:val="20"/>
+        </w:rPr>
+        <w:tab/>
+      </w:r>
+      <w:r>
+        <w:rPr>
+          <w:rFonts w:ascii="Abadi" w:hAnsi="Abadi" w:cs="Tahoma"/>
+          <w:sz w:val="20"/>
+          <w:szCs w:val="20"/>
+        </w:rPr>
+        <w:tab/>
+      </w:r>
+      <w:r>
+        <w:rPr>
+          <w:rFonts w:ascii="Abadi" w:hAnsi="Abadi" w:cs="Tahoma"/>
+          <w:sz w:val="20"/>
+          <w:szCs w:val="20"/>
+        </w:rPr>
+        <w:tab/>
         <w:t>Date:</w:t>
       </w:r>
     </w:p>
